--- a/w02/d03/Nelson_Schubart/Classwork/Class Notes w02 d03.docx
+++ b/w02/d03/Nelson_Schubart/Classwork/Class Notes w02 d03.docx
@@ -27,8 +27,13 @@
         <w:ind w:left="720"/>
       </w:pPr>
       <w:r>
-        <w:t>ERB templating</w:t>
-      </w:r>
+        <w:t xml:space="preserve">ERB </w:t>
+      </w:r>
+      <w:proofErr w:type="spellStart"/>
+      <w:r>
+        <w:t>templating</w:t>
+      </w:r>
+      <w:proofErr w:type="spellEnd"/>
     </w:p>
     <w:p>
       <w:pPr>
@@ -41,7 +46,13 @@
       </w:pPr>
       <w:proofErr w:type="gramStart"/>
       <w:r>
-        <w:t>Looks like html but not.</w:t>
+        <w:t>Looks like html but no</w:t>
+      </w:r>
+      <w:r>
+        <w:t xml:space="preserve"> </w:t>
+      </w:r>
+      <w:r>
+        <w:t>t.</w:t>
       </w:r>
       <w:proofErr w:type="gramEnd"/>
     </w:p>
@@ -57,11 +68,29 @@
       <w:r>
         <w:t xml:space="preserve">Save files such as </w:t>
       </w:r>
+      <w:proofErr w:type="spellStart"/>
       <w:r>
         <w:t>index.erb</w:t>
       </w:r>
-      <w:r>
-        <w:t>, layout.erb and name.erb in folder ‘Views’</w:t>
+      <w:proofErr w:type="spellEnd"/>
+      <w:r>
+        <w:t xml:space="preserve">, </w:t>
+      </w:r>
+      <w:proofErr w:type="spellStart"/>
+      <w:r>
+        <w:t>layout.erb</w:t>
+      </w:r>
+      <w:proofErr w:type="spellEnd"/>
+      <w:r>
+        <w:t xml:space="preserve"> and </w:t>
+      </w:r>
+      <w:proofErr w:type="spellStart"/>
+      <w:r>
+        <w:t>name.erb</w:t>
+      </w:r>
+      <w:proofErr w:type="spellEnd"/>
+      <w:r>
+        <w:t xml:space="preserve"> in folder ‘Views’</w:t>
       </w:r>
     </w:p>
     <w:p>
@@ -74,14 +103,27 @@
         <w:ind w:left="720"/>
       </w:pPr>
       <w:r>
-        <w:t>Any static file such as Style.css should be saved in folder ‘Public’</w:t>
+        <w:t xml:space="preserve">Any static file such as </w:t>
+      </w:r>
+      <w:proofErr w:type="spellStart"/>
+      <w:r>
+        <w:t>Style.css</w:t>
+      </w:r>
+      <w:proofErr w:type="spellEnd"/>
+      <w:r>
+        <w:t xml:space="preserve"> should be saved in folder ‘Public’</w:t>
       </w:r>
     </w:p>
     <w:p/>
     <w:p>
       <w:r>
-        <w:t>In app.rb</w:t>
-      </w:r>
+        <w:t xml:space="preserve">In </w:t>
+      </w:r>
+      <w:proofErr w:type="spellStart"/>
+      <w:r>
+        <w:t>app.rb</w:t>
+      </w:r>
+      <w:proofErr w:type="spellEnd"/>
       <w:r>
         <w:t>:</w:t>
       </w:r>
@@ -97,7 +139,15 @@
       </w:r>
       <w:proofErr w:type="gramEnd"/>
       <w:r>
-        <w:t xml:space="preserve"> 'sinatra'</w:t>
+        <w:t xml:space="preserve"> '</w:t>
+      </w:r>
+      <w:proofErr w:type="spellStart"/>
+      <w:r>
+        <w:t>sinatra</w:t>
+      </w:r>
+      <w:proofErr w:type="spellEnd"/>
+      <w:r>
+        <w:t>'</w:t>
       </w:r>
     </w:p>
     <w:p>
@@ -125,10 +175,12 @@
       <w:r>
         <w:t xml:space="preserve">  </w:t>
       </w:r>
+      <w:proofErr w:type="spellStart"/>
       <w:proofErr w:type="gramStart"/>
       <w:r>
         <w:t>erb</w:t>
       </w:r>
+      <w:proofErr w:type="spellEnd"/>
       <w:proofErr w:type="gramEnd"/>
       <w:r>
         <w:t xml:space="preserve"> :index</w:t>
@@ -191,7 +243,15 @@
       </w:r>
       <w:proofErr w:type="gramEnd"/>
       <w:r>
-        <w:t xml:space="preserve"> = params[:name]</w:t>
+        <w:t xml:space="preserve"> = </w:t>
+      </w:r>
+      <w:proofErr w:type="spellStart"/>
+      <w:r>
+        <w:t>params</w:t>
+      </w:r>
+      <w:proofErr w:type="spellEnd"/>
+      <w:r>
+        <w:t>[:name]</w:t>
       </w:r>
     </w:p>
     <w:p>
@@ -201,10 +261,12 @@
       <w:r>
         <w:t xml:space="preserve">  </w:t>
       </w:r>
+      <w:proofErr w:type="spellStart"/>
       <w:proofErr w:type="gramStart"/>
       <w:r>
         <w:t>erb</w:t>
       </w:r>
+      <w:proofErr w:type="spellEnd"/>
       <w:proofErr w:type="gramEnd"/>
       <w:r>
         <w:t xml:space="preserve"> :name</w:t>
@@ -224,7 +286,15 @@
     <w:p/>
     <w:p>
       <w:r>
-        <w:t>Use Layout.erb to show HTML:</w:t>
+        <w:t xml:space="preserve">Use </w:t>
+      </w:r>
+      <w:proofErr w:type="spellStart"/>
+      <w:r>
+        <w:t>Layout.erb</w:t>
+      </w:r>
+      <w:proofErr w:type="spellEnd"/>
+      <w:r>
+        <w:t xml:space="preserve"> to show HTML:</w:t>
       </w:r>
     </w:p>
     <w:p/>
@@ -273,7 +343,15 @@
       </w:r>
       <w:proofErr w:type="gramEnd"/>
       <w:r>
-        <w:t>&gt; ERB yo!&lt;/title&gt;</w:t>
+        <w:t xml:space="preserve">&gt; ERB </w:t>
+      </w:r>
+      <w:proofErr w:type="spellStart"/>
+      <w:r>
+        <w:t>yo</w:t>
+      </w:r>
+      <w:proofErr w:type="spellEnd"/>
+      <w:r>
+        <w:t>!&lt;/title&gt;</w:t>
       </w:r>
     </w:p>
     <w:p>
@@ -289,7 +367,31 @@
       </w:r>
       <w:proofErr w:type="gramEnd"/>
       <w:r>
-        <w:t xml:space="preserve"> id= "stylesheet" href ="style.css"&gt;</w:t>
+        <w:t xml:space="preserve"> id= "</w:t>
+      </w:r>
+      <w:proofErr w:type="spellStart"/>
+      <w:r>
+        <w:t>stylesheet</w:t>
+      </w:r>
+      <w:proofErr w:type="spellEnd"/>
+      <w:r>
+        <w:t xml:space="preserve">" </w:t>
+      </w:r>
+      <w:proofErr w:type="spellStart"/>
+      <w:r>
+        <w:t>href</w:t>
+      </w:r>
+      <w:proofErr w:type="spellEnd"/>
+      <w:r>
+        <w:t xml:space="preserve"> ="</w:t>
+      </w:r>
+      <w:proofErr w:type="spellStart"/>
+      <w:r>
+        <w:t>style.css</w:t>
+      </w:r>
+      <w:proofErr w:type="spellEnd"/>
+      <w:r>
+        <w:t>"&gt;</w:t>
       </w:r>
     </w:p>
     <w:p>
@@ -360,8 +462,13 @@
       </w:pPr>
     </w:p>
     <w:p>
-      <w:r>
-        <w:t>Index.erb:</w:t>
+      <w:proofErr w:type="spellStart"/>
+      <w:r>
+        <w:t>Index.erb</w:t>
+      </w:r>
+      <w:proofErr w:type="spellEnd"/>
+      <w:r>
+        <w:t>:</w:t>
       </w:r>
     </w:p>
     <w:p>
@@ -385,8 +492,13 @@
     </w:p>
     <w:p/>
     <w:p>
-      <w:r>
-        <w:t>Names.erb:</w:t>
+      <w:proofErr w:type="spellStart"/>
+      <w:r>
+        <w:t>Names.erb</w:t>
+      </w:r>
+      <w:proofErr w:type="spellEnd"/>
+      <w:r>
+        <w:t>:</w:t>
       </w:r>
     </w:p>
     <w:p>
@@ -406,14 +518,129 @@
         <w:t>&gt; Hello, &lt;%=@name%&gt;&lt;/h1&gt;</w:t>
       </w:r>
     </w:p>
+    <w:p>
+      <w:pPr>
+        <w:rPr>
+          <w:u w:val="single"/>
+        </w:rPr>
+      </w:pPr>
+    </w:p>
+    <w:p>
+      <w:pPr>
+        <w:rPr>
+          <w:u w:val="single"/>
+        </w:rPr>
+      </w:pPr>
+      <w:r>
+        <w:rPr>
+          <w:u w:val="single"/>
+        </w:rPr>
+        <w:t>Homework</w:t>
+      </w:r>
+    </w:p>
     <w:p/>
+    <w:p>
+      <w:r>
+        <w:t xml:space="preserve">In pry: </w:t>
+      </w:r>
+    </w:p>
+    <w:p/>
+    <w:p>
+      <w:proofErr w:type="spellStart"/>
+      <w:r>
+        <w:t>YahooFinance</w:t>
+      </w:r>
+      <w:proofErr w:type="gramStart"/>
+      <w:r>
+        <w:t>::</w:t>
+      </w:r>
+      <w:proofErr w:type="gramEnd"/>
+      <w:r>
+        <w:t>get_standard_quotes</w:t>
+      </w:r>
+      <w:proofErr w:type="spellEnd"/>
+      <w:r>
+        <w:t>(“GOOG”)</w:t>
+      </w:r>
+    </w:p>
+    <w:p/>
+    <w:p>
+      <w:r>
+        <w:t xml:space="preserve">“GOOG” </w:t>
+      </w:r>
+    </w:p>
+    <w:p>
+      <w:r>
+        <w:tab/>
+      </w:r>
+      <w:proofErr w:type="gramStart"/>
+      <w:r>
+        <w:t>quote</w:t>
+      </w:r>
+      <w:proofErr w:type="gramEnd"/>
+      <w:r>
+        <w:t>[“GOOG”]</w:t>
+      </w:r>
+    </w:p>
+    <w:p>
+      <w:r>
+        <w:tab/>
+      </w:r>
+      <w:proofErr w:type="gramStart"/>
+      <w:r>
+        <w:t>quote</w:t>
+      </w:r>
+      <w:proofErr w:type="gramEnd"/>
+      <w:r>
+        <w:t>[“GOOG”].</w:t>
+      </w:r>
+      <w:proofErr w:type="spellStart"/>
+      <w:r>
+        <w:t>dayHigh</w:t>
+      </w:r>
+      <w:proofErr w:type="spellEnd"/>
+    </w:p>
+    <w:p>
+      <w:r>
+        <w:tab/>
+      </w:r>
+      <w:proofErr w:type="gramStart"/>
+      <w:r>
+        <w:t>quote</w:t>
+      </w:r>
+      <w:proofErr w:type="gramEnd"/>
+      <w:r>
+        <w:t>[“GOOG”].change</w:t>
+      </w:r>
+    </w:p>
     <w:p/>
     <w:sectPr>
+      <w:footerReference w:type="default" r:id="rId4"/>
       <w:pgSz w:w="12240" w:h="15840"/>
       <w:pgMar w:top="1440" w:right="1800" w:bottom="1440" w:left="1800" w:gutter="0"/>
     </w:sectPr>
   </w:body>
 </w:document>
+</file>
+
+<file path=word/footer1.xml><?xml version="1.0" encoding="utf-8"?>
+<w:ftr xmlns:mo="http://schemas.microsoft.com/office/mac/office/2008/main" xmlns:ve="http://schemas.openxmlformats.org/markup-compatibility/2006" xmlns:mv="urn:schemas-microsoft-com:mac:vml" xmlns:o="urn:schemas-microsoft-com:office:office" xmlns:r="http://schemas.openxmlformats.org/officeDocument/2006/relationships" xmlns:m="http://schemas.openxmlformats.org/officeDocument/2006/math" xmlns:v="urn:schemas-microsoft-com:vml" xmlns:wp="http://schemas.openxmlformats.org/drawingml/2006/wordprocessingDrawing" xmlns:w10="urn:schemas-microsoft-com:office:word" xmlns:w="http://schemas.openxmlformats.org/wordprocessingml/2006/main" xmlns:wne="http://schemas.microsoft.com/office/word/2006/wordml">
+  <w:p>
+    <w:pPr>
+      <w:pStyle w:val="Footer"/>
+    </w:pPr>
+  </w:p>
+  <w:p>
+    <w:pPr>
+      <w:pStyle w:val="Footer"/>
+    </w:pPr>
+  </w:p>
+  <w:p>
+    <w:pPr>
+      <w:pStyle w:val="Footer"/>
+    </w:pPr>
+  </w:p>
+</w:ftr>
 </file>
 
 <file path=word/styles.xml><?xml version="1.0" encoding="utf-8"?>
@@ -597,6 +824,52 @@
     <w:name w:val="No List"/>
     <w:semiHidden/>
     <w:unhideWhenUsed/>
+  </w:style>
+  <w:style w:type="paragraph" w:styleId="Header">
+    <w:name w:val="header"/>
+    <w:basedOn w:val="Normal"/>
+    <w:link w:val="HeaderChar"/>
+    <w:uiPriority w:val="99"/>
+    <w:semiHidden/>
+    <w:unhideWhenUsed/>
+    <w:rsid w:val="00340A11"/>
+    <w:pPr>
+      <w:tabs>
+        <w:tab w:val="center" w:pos="4320"/>
+        <w:tab w:val="right" w:pos="8640"/>
+      </w:tabs>
+    </w:pPr>
+  </w:style>
+  <w:style w:type="character" w:customStyle="1" w:styleId="HeaderChar">
+    <w:name w:val="Header Char"/>
+    <w:basedOn w:val="DefaultParagraphFont"/>
+    <w:link w:val="Header"/>
+    <w:uiPriority w:val="99"/>
+    <w:semiHidden/>
+    <w:rsid w:val="00340A11"/>
+  </w:style>
+  <w:style w:type="paragraph" w:styleId="Footer">
+    <w:name w:val="footer"/>
+    <w:basedOn w:val="Normal"/>
+    <w:link w:val="FooterChar"/>
+    <w:uiPriority w:val="99"/>
+    <w:semiHidden/>
+    <w:unhideWhenUsed/>
+    <w:rsid w:val="00340A11"/>
+    <w:pPr>
+      <w:tabs>
+        <w:tab w:val="center" w:pos="4320"/>
+        <w:tab w:val="right" w:pos="8640"/>
+      </w:tabs>
+    </w:pPr>
+  </w:style>
+  <w:style w:type="character" w:customStyle="1" w:styleId="FooterChar">
+    <w:name w:val="Footer Char"/>
+    <w:basedOn w:val="DefaultParagraphFont"/>
+    <w:link w:val="Footer"/>
+    <w:uiPriority w:val="99"/>
+    <w:semiHidden/>
+    <w:rsid w:val="00340A11"/>
   </w:style>
 </w:styles>
 </file>
